--- a/magic-lantern.docx
+++ b/magic-lantern.docx
@@ -644,13 +644,101 @@
     </w:p>
     <w:p>
       <w:pPr>
-        <w:rPr>
-          <w:rFonts w:ascii="Courier New" w:hAnsi="Courier New" w:cs="Courier New"/>
-        </w:rPr>
-      </w:pPr>
-    </w:p>
-    <w:p>
-      <w:r>
+        <w:ind w:firstLine="720"/>
+        <w:rPr>
+          <w:rFonts w:ascii="Courier New" w:hAnsi="Courier New" w:cs="Courier New"/>
+        </w:rPr>
+      </w:pPr>
+    </w:p>
+    <w:p>
+      <w:pPr>
+        <w:rPr>
+          <w:rFonts w:cs="Courier New"/>
+        </w:rPr>
+      </w:pPr>
+      <w:r>
+        <w:rPr>
+          <w:rFonts w:cs="Courier New"/>
+        </w:rPr>
+        <w:t>We should also add the magic pumpkin, so it can answer the questions! In index.html where the comment ‘add image here’ is add the following…</w:t>
+      </w:r>
+    </w:p>
+    <w:p>
+      <w:pPr>
+        <w:spacing w:line="240" w:lineRule="auto"/>
+        <w:rPr>
+          <w:rFonts w:ascii="Courier New" w:hAnsi="Courier New" w:cs="Courier New"/>
+          <w:szCs w:val="24"/>
+        </w:rPr>
+      </w:pPr>
+      <w:proofErr w:type="gramStart"/>
+      <w:r>
+        <w:rPr>
+          <w:rFonts w:ascii="Courier New" w:hAnsi="Courier New" w:cs="Courier New"/>
+          <w:szCs w:val="24"/>
+        </w:rPr>
+        <w:t>&lt;!--</w:t>
+      </w:r>
+      <w:proofErr w:type="gramEnd"/>
+      <w:r>
+        <w:rPr>
+          <w:rFonts w:ascii="Courier New" w:hAnsi="Courier New" w:cs="Courier New"/>
+          <w:szCs w:val="24"/>
+        </w:rPr>
+        <w:t xml:space="preserve"> add image here --&gt;</w:t>
+      </w:r>
+    </w:p>
+    <w:p>
+      <w:pPr>
+        <w:spacing w:line="240" w:lineRule="auto"/>
+        <w:rPr>
+          <w:rFonts w:ascii="Courier New" w:hAnsi="Courier New" w:cs="Courier New"/>
+          <w:szCs w:val="24"/>
+        </w:rPr>
+      </w:pPr>
+      <w:r>
+        <w:rPr>
+          <w:rFonts w:ascii="Courier New" w:hAnsi="Courier New" w:cs="Courier New"/>
+          <w:szCs w:val="24"/>
+        </w:rPr>
+        <w:t>&lt;</w:t>
+      </w:r>
+      <w:proofErr w:type="spellStart"/>
+      <w:r>
+        <w:rPr>
+          <w:rFonts w:ascii="Courier New" w:hAnsi="Courier New" w:cs="Courier New"/>
+          <w:szCs w:val="24"/>
+        </w:rPr>
+        <w:t>img</w:t>
+      </w:r>
+      <w:proofErr w:type="spellEnd"/>
+      <w:r>
+        <w:rPr>
+          <w:rFonts w:ascii="Courier New" w:hAnsi="Courier New" w:cs="Courier New"/>
+          <w:szCs w:val="24"/>
+        </w:rPr>
+        <w:t xml:space="preserve"> class="pumpkin" </w:t>
+      </w:r>
+      <w:proofErr w:type="spellStart"/>
+      <w:r>
+        <w:rPr>
+          <w:rFonts w:ascii="Courier New" w:hAnsi="Courier New" w:cs="Courier New"/>
+          <w:szCs w:val="24"/>
+        </w:rPr>
+        <w:t>src</w:t>
+      </w:r>
+      <w:proofErr w:type="spellEnd"/>
+      <w:r>
+        <w:rPr>
+          <w:rFonts w:ascii="Courier New" w:hAnsi="Courier New" w:cs="Courier New"/>
+          <w:szCs w:val="24"/>
+        </w:rPr>
+        <w:t>="images/pumpkin.png" alt="lantern" width="300px"&gt;</w:t>
+      </w:r>
+    </w:p>
+    <w:p>
+      <w:r>
+        <w:lastRenderedPageBreak/>
         <w:t xml:space="preserve">That </w:t>
       </w:r>
       <w:r>
@@ -696,7 +784,6 @@
         <w:rPr>
           <w:rFonts w:ascii="Courier New" w:hAnsi="Courier New" w:cs="Courier New"/>
         </w:rPr>
-        <w:lastRenderedPageBreak/>
         <w:t>body</w:t>
       </w:r>
       <w:proofErr w:type="gramEnd"/>
@@ -962,6 +1049,14 @@
     </w:p>
     <w:p>
       <w:pPr>
+        <w:spacing w:line="276" w:lineRule="auto"/>
+        <w:rPr>
+          <w:rFonts w:cs="Courier New"/>
+        </w:rPr>
+      </w:pPr>
+    </w:p>
+    <w:p>
+      <w:pPr>
         <w:spacing w:line="240" w:lineRule="auto"/>
         <w:ind w:left="1440"/>
         <w:rPr>
@@ -1009,7 +1104,13 @@
       </w:pPr>
     </w:p>
     <w:p>
-      <w:r>
+      <w:pPr>
+        <w:spacing w:line="240" w:lineRule="auto"/>
+      </w:pPr>
+    </w:p>
+    <w:p>
+      <w:r>
+        <w:lastRenderedPageBreak/>
         <w:t xml:space="preserve">We can also give the heading text a spooky glow by applying text shadow to the </w:t>
       </w:r>
       <w:r>
@@ -1029,14 +1130,12 @@
       <w:r>
         <w:t xml:space="preserve"> add this line of code anywhere inside the </w:t>
       </w:r>
-      <w:bookmarkStart w:id="0" w:name="_GoBack"/>
       <w:r>
         <w:rPr>
           <w:b/>
         </w:rPr>
         <w:t>h1</w:t>
       </w:r>
-      <w:bookmarkEnd w:id="0"/>
       <w:r>
         <w:t xml:space="preserve"> style…</w:t>
       </w:r>
@@ -1094,13 +1193,13 @@
         <w:t xml:space="preserve"> a look!</w:t>
       </w:r>
     </w:p>
+    <w:p/>
     <w:p>
       <w:pPr>
         <w:pStyle w:val="Heading1"/>
       </w:pPr>
       <w:proofErr w:type="gramStart"/>
       <w:r>
-        <w:lastRenderedPageBreak/>
         <w:t>Step</w:t>
       </w:r>
       <w:r>
@@ -1351,6 +1450,7 @@
       </w:r>
     </w:p>
     <w:p/>
+    <w:p/>
     <w:p>
       <w:pPr>
         <w:rPr>
@@ -1361,7 +1461,30 @@
         <w:rPr>
           <w:sz w:val="28"/>
         </w:rPr>
-        <w:t xml:space="preserve">That’s it, you have completed your job and the page should look great and be fully functional now. Well done </w:t>
+        <w:lastRenderedPageBreak/>
+        <w:t xml:space="preserve">That’s </w:t>
+      </w:r>
+      <w:r>
+        <w:rPr>
+          <w:sz w:val="28"/>
+        </w:rPr>
+        <w:t xml:space="preserve">it, you have completed your job, </w:t>
+      </w:r>
+      <w:bookmarkStart w:id="0" w:name="_GoBack"/>
+      <w:bookmarkEnd w:id="0"/>
+      <w:proofErr w:type="gramStart"/>
+      <w:r>
+        <w:rPr>
+          <w:sz w:val="28"/>
+        </w:rPr>
+        <w:t>the</w:t>
+      </w:r>
+      <w:proofErr w:type="gramEnd"/>
+      <w:r>
+        <w:rPr>
+          <w:sz w:val="28"/>
+        </w:rPr>
+        <w:t xml:space="preserve"> page should look great and be fully functional now. Well done </w:t>
       </w:r>
       <w:r>
         <w:rPr>
@@ -4236,7 +4359,7 @@
 </file>
 
 <file path=customXml/itemProps1.xml><?xml version="1.0" encoding="utf-8"?>
-<ds:datastoreItem xmlns:ds="http://schemas.openxmlformats.org/officeDocument/2006/customXml" ds:itemID="{16D6D284-CD81-4E0F-866A-805861C6DA3B}">
+<ds:datastoreItem xmlns:ds="http://schemas.openxmlformats.org/officeDocument/2006/customXml" ds:itemID="{7C44D212-2F40-4C63-8D8F-2ABD9F4F0C18}">
   <ds:schemaRefs>
     <ds:schemaRef ds:uri="http://schemas.openxmlformats.org/officeDocument/2006/bibliography"/>
   </ds:schemaRefs>

--- a/magic-lantern.docx
+++ b/magic-lantern.docx
@@ -771,7 +771,10 @@
         <w:t xml:space="preserve"> file and the following code inside your body element…</w:t>
       </w:r>
     </w:p>
-    <w:p/>
+    <w:p>
+      <w:bookmarkStart w:id="0" w:name="_GoBack"/>
+      <w:bookmarkEnd w:id="0"/>
+    </w:p>
     <w:p>
       <w:pPr>
         <w:spacing w:line="276" w:lineRule="auto"/>
@@ -1470,8 +1473,6 @@
         </w:rPr>
         <w:t xml:space="preserve">it, you have completed your job, </w:t>
       </w:r>
-      <w:bookmarkStart w:id="0" w:name="_GoBack"/>
-      <w:bookmarkEnd w:id="0"/>
       <w:proofErr w:type="gramStart"/>
       <w:r>
         <w:rPr>
@@ -4359,7 +4360,7 @@
 </file>
 
 <file path=customXml/itemProps1.xml><?xml version="1.0" encoding="utf-8"?>
-<ds:datastoreItem xmlns:ds="http://schemas.openxmlformats.org/officeDocument/2006/customXml" ds:itemID="{7C44D212-2F40-4C63-8D8F-2ABD9F4F0C18}">
+<ds:datastoreItem xmlns:ds="http://schemas.openxmlformats.org/officeDocument/2006/customXml" ds:itemID="{C215149A-ECB3-482D-B37D-1991EC8C0C67}">
   <ds:schemaRefs>
     <ds:schemaRef ds:uri="http://schemas.openxmlformats.org/officeDocument/2006/bibliography"/>
   </ds:schemaRefs>

--- a/magic-lantern.docx
+++ b/magic-lantern.docx
@@ -90,28 +90,57 @@
       </w:r>
     </w:p>
     <w:p>
-      <w:r>
+      <w:pPr>
+        <w:rPr>
+          <w:sz w:val="32"/>
+        </w:rPr>
+      </w:pPr>
+      <w:r>
+        <w:rPr>
+          <w:sz w:val="32"/>
+        </w:rPr>
         <w:t xml:space="preserve">In this tutorial you will learn how </w:t>
       </w:r>
       <w:r>
+        <w:rPr>
+          <w:sz w:val="32"/>
+        </w:rPr>
         <w:t xml:space="preserve">create an interactive page </w:t>
       </w:r>
       <w:r>
+        <w:rPr>
+          <w:sz w:val="32"/>
+        </w:rPr>
         <w:t>where you can</w:t>
       </w:r>
       <w:r>
+        <w:rPr>
+          <w:sz w:val="32"/>
+        </w:rPr>
         <w:t xml:space="preserve"> </w:t>
       </w:r>
       <w:r>
+        <w:rPr>
+          <w:sz w:val="32"/>
+        </w:rPr>
         <w:t xml:space="preserve">ask the magic lantern a question </w:t>
       </w:r>
       <w:r>
+        <w:rPr>
+          <w:sz w:val="32"/>
+        </w:rPr>
         <w:t>and it</w:t>
       </w:r>
       <w:r>
+        <w:rPr>
+          <w:sz w:val="32"/>
+        </w:rPr>
         <w:t xml:space="preserve"> will be answered</w:t>
       </w:r>
       <w:r>
+        <w:rPr>
+          <w:sz w:val="32"/>
+        </w:rPr>
         <w:t>! The basic page has already been built, your job is to wire it up and make it work.</w:t>
       </w:r>
     </w:p>
@@ -190,25 +219,6 @@
     </w:p>
     <w:p>
       <w:pPr>
-        <w:jc w:val="center"/>
-        <w:rPr>
-          <w:sz w:val="16"/>
-          <w:szCs w:val="16"/>
-        </w:rPr>
-      </w:pPr>
-    </w:p>
-    <w:p>
-      <w:pPr>
-        <w:jc w:val="center"/>
-        <w:rPr>
-          <w:sz w:val="16"/>
-          <w:szCs w:val="16"/>
-        </w:rPr>
-      </w:pPr>
-    </w:p>
-    <w:p>
-      <w:pPr>
-        <w:jc w:val="center"/>
         <w:rPr>
           <w:sz w:val="16"/>
           <w:szCs w:val="16"/>
@@ -771,379 +781,404 @@
         <w:t xml:space="preserve"> file and the following code inside your body element…</w:t>
       </w:r>
     </w:p>
+    <w:p/>
+    <w:p>
+      <w:pPr>
+        <w:spacing w:line="276" w:lineRule="auto"/>
+        <w:rPr>
+          <w:rFonts w:ascii="Courier New" w:hAnsi="Courier New" w:cs="Courier New"/>
+        </w:rPr>
+      </w:pPr>
+      <w:proofErr w:type="gramStart"/>
+      <w:r>
+        <w:rPr>
+          <w:rFonts w:ascii="Courier New" w:hAnsi="Courier New" w:cs="Courier New"/>
+        </w:rPr>
+        <w:t>body</w:t>
+      </w:r>
+      <w:proofErr w:type="gramEnd"/>
+      <w:r>
+        <w:rPr>
+          <w:rFonts w:ascii="Courier New" w:hAnsi="Courier New" w:cs="Courier New"/>
+        </w:rPr>
+        <w:t xml:space="preserve"> {</w:t>
+      </w:r>
+    </w:p>
+    <w:p>
+      <w:pPr>
+        <w:spacing w:line="276" w:lineRule="auto"/>
+        <w:rPr>
+          <w:rFonts w:ascii="Courier New" w:hAnsi="Courier New" w:cs="Courier New"/>
+        </w:rPr>
+      </w:pPr>
+      <w:r>
+        <w:rPr>
+          <w:rFonts w:ascii="Courier New" w:hAnsi="Courier New" w:cs="Courier New"/>
+        </w:rPr>
+        <w:tab/>
+      </w:r>
+      <w:proofErr w:type="gramStart"/>
+      <w:r>
+        <w:rPr>
+          <w:rFonts w:ascii="Courier New" w:hAnsi="Courier New" w:cs="Courier New"/>
+        </w:rPr>
+        <w:t>background</w:t>
+      </w:r>
+      <w:proofErr w:type="gramEnd"/>
+      <w:r>
+        <w:rPr>
+          <w:rFonts w:ascii="Courier New" w:hAnsi="Courier New" w:cs="Courier New"/>
+        </w:rPr>
+        <w:t>: black;</w:t>
+      </w:r>
+    </w:p>
+    <w:p>
+      <w:pPr>
+        <w:spacing w:line="276" w:lineRule="auto"/>
+        <w:rPr>
+          <w:rFonts w:ascii="Courier New" w:hAnsi="Courier New" w:cs="Courier New"/>
+        </w:rPr>
+      </w:pPr>
+      <w:r>
+        <w:rPr>
+          <w:rFonts w:ascii="Courier New" w:hAnsi="Courier New" w:cs="Courier New"/>
+        </w:rPr>
+        <w:tab/>
+      </w:r>
+      <w:proofErr w:type="gramStart"/>
+      <w:r>
+        <w:rPr>
+          <w:rFonts w:ascii="Courier New" w:hAnsi="Courier New" w:cs="Courier New"/>
+        </w:rPr>
+        <w:t>background-image</w:t>
+      </w:r>
+      <w:proofErr w:type="gramEnd"/>
+      <w:r>
+        <w:rPr>
+          <w:rFonts w:ascii="Courier New" w:hAnsi="Courier New" w:cs="Courier New"/>
+        </w:rPr>
+        <w:t xml:space="preserve">: </w:t>
+      </w:r>
+      <w:proofErr w:type="spellStart"/>
+      <w:r>
+        <w:rPr>
+          <w:rFonts w:ascii="Courier New" w:hAnsi="Courier New" w:cs="Courier New"/>
+        </w:rPr>
+        <w:t>url</w:t>
+      </w:r>
+      <w:proofErr w:type="spellEnd"/>
+      <w:r>
+        <w:rPr>
+          <w:rFonts w:ascii="Courier New" w:hAnsi="Courier New" w:cs="Courier New"/>
+        </w:rPr>
+        <w:t>("images/background-tile.gif");</w:t>
+      </w:r>
+    </w:p>
+    <w:p>
+      <w:pPr>
+        <w:spacing w:line="276" w:lineRule="auto"/>
+        <w:rPr>
+          <w:rFonts w:ascii="Courier New" w:hAnsi="Courier New" w:cs="Courier New"/>
+        </w:rPr>
+      </w:pPr>
+      <w:r>
+        <w:rPr>
+          <w:rFonts w:ascii="Courier New" w:hAnsi="Courier New" w:cs="Courier New"/>
+        </w:rPr>
+        <w:tab/>
+      </w:r>
+      <w:proofErr w:type="gramStart"/>
+      <w:r>
+        <w:rPr>
+          <w:rFonts w:ascii="Courier New" w:hAnsi="Courier New" w:cs="Courier New"/>
+        </w:rPr>
+        <w:t>background-repeat</w:t>
+      </w:r>
+      <w:proofErr w:type="gramEnd"/>
+      <w:r>
+        <w:rPr>
+          <w:rFonts w:ascii="Courier New" w:hAnsi="Courier New" w:cs="Courier New"/>
+        </w:rPr>
+        <w:t>: repeat;</w:t>
+      </w:r>
+    </w:p>
+    <w:p>
+      <w:pPr>
+        <w:spacing w:line="276" w:lineRule="auto"/>
+        <w:rPr>
+          <w:rFonts w:ascii="Courier New" w:hAnsi="Courier New" w:cs="Courier New"/>
+        </w:rPr>
+      </w:pPr>
+      <w:r>
+        <w:rPr>
+          <w:rFonts w:ascii="Courier New" w:hAnsi="Courier New" w:cs="Courier New"/>
+        </w:rPr>
+        <w:t>}</w:t>
+      </w:r>
+    </w:p>
+    <w:p>
+      <w:pPr>
+        <w:spacing w:line="276" w:lineRule="auto"/>
+        <w:rPr>
+          <w:rFonts w:ascii="Courier New" w:hAnsi="Courier New" w:cs="Courier New"/>
+        </w:rPr>
+      </w:pPr>
+    </w:p>
+    <w:p>
+      <w:r>
+        <w:t xml:space="preserve">Hit save and view the file, we now have a nice background. </w:t>
+      </w:r>
+      <w:r>
+        <w:t>Let’s</w:t>
+      </w:r>
+      <w:r>
+        <w:t xml:space="preserve"> add some more to make it look even better. In the </w:t>
+      </w:r>
+      <w:proofErr w:type="spellStart"/>
+      <w:r>
+        <w:t>css</w:t>
+      </w:r>
+      <w:proofErr w:type="spellEnd"/>
+      <w:r>
+        <w:t xml:space="preserve"> file look for the </w:t>
+      </w:r>
+      <w:r>
+        <w:rPr>
+          <w:b/>
+        </w:rPr>
+        <w:t>.flame</w:t>
+      </w:r>
+      <w:r>
+        <w:t xml:space="preserve"> class and add the following lines of code, this will make the lantern flash!!</w:t>
+      </w:r>
+    </w:p>
+    <w:p/>
+    <w:p>
+      <w:pPr>
+        <w:spacing w:line="276" w:lineRule="auto"/>
+        <w:ind w:left="720"/>
+        <w:rPr>
+          <w:rFonts w:ascii="Courier New" w:hAnsi="Courier New" w:cs="Courier New"/>
+        </w:rPr>
+      </w:pPr>
+      <w:proofErr w:type="gramStart"/>
+      <w:r>
+        <w:rPr>
+          <w:rFonts w:ascii="Courier New" w:hAnsi="Courier New" w:cs="Courier New"/>
+        </w:rPr>
+        <w:t>animation-name</w:t>
+      </w:r>
+      <w:proofErr w:type="gramEnd"/>
+      <w:r>
+        <w:rPr>
+          <w:rFonts w:ascii="Courier New" w:hAnsi="Courier New" w:cs="Courier New"/>
+        </w:rPr>
+        <w:t>: glow;</w:t>
+      </w:r>
+    </w:p>
+    <w:p>
+      <w:pPr>
+        <w:spacing w:line="276" w:lineRule="auto"/>
+        <w:ind w:left="720"/>
+        <w:rPr>
+          <w:rFonts w:ascii="Courier New" w:hAnsi="Courier New" w:cs="Courier New"/>
+        </w:rPr>
+      </w:pPr>
+      <w:proofErr w:type="gramStart"/>
+      <w:r>
+        <w:rPr>
+          <w:rFonts w:ascii="Courier New" w:hAnsi="Courier New" w:cs="Courier New"/>
+        </w:rPr>
+        <w:t>animation-duration</w:t>
+      </w:r>
+      <w:proofErr w:type="gramEnd"/>
+      <w:r>
+        <w:rPr>
+          <w:rFonts w:ascii="Courier New" w:hAnsi="Courier New" w:cs="Courier New"/>
+        </w:rPr>
+        <w:t>: 0.5s;</w:t>
+      </w:r>
+    </w:p>
+    <w:p>
+      <w:pPr>
+        <w:spacing w:line="276" w:lineRule="auto"/>
+        <w:ind w:left="720"/>
+        <w:rPr>
+          <w:rFonts w:ascii="Courier New" w:hAnsi="Courier New" w:cs="Courier New"/>
+        </w:rPr>
+      </w:pPr>
+      <w:proofErr w:type="gramStart"/>
+      <w:r>
+        <w:rPr>
+          <w:rFonts w:ascii="Courier New" w:hAnsi="Courier New" w:cs="Courier New"/>
+        </w:rPr>
+        <w:t>animation-iteration-count</w:t>
+      </w:r>
+      <w:proofErr w:type="gramEnd"/>
+      <w:r>
+        <w:rPr>
+          <w:rFonts w:ascii="Courier New" w:hAnsi="Courier New" w:cs="Courier New"/>
+        </w:rPr>
+        <w:t>: infinite;</w:t>
+      </w:r>
+    </w:p>
+    <w:p>
+      <w:pPr>
+        <w:spacing w:line="276" w:lineRule="auto"/>
+        <w:ind w:left="720"/>
+        <w:rPr>
+          <w:rFonts w:ascii="Courier New" w:hAnsi="Courier New" w:cs="Courier New"/>
+        </w:rPr>
+      </w:pPr>
+    </w:p>
+    <w:p>
+      <w:pPr>
+        <w:spacing w:line="276" w:lineRule="auto"/>
+        <w:rPr>
+          <w:rFonts w:cs="Courier New"/>
+        </w:rPr>
+      </w:pPr>
+      <w:r>
+        <w:rPr>
+          <w:rFonts w:cs="Courier New"/>
+        </w:rPr>
+        <w:t xml:space="preserve">We also need to reference this class inside </w:t>
+      </w:r>
+      <w:r>
+        <w:rPr>
+          <w:rFonts w:cs="Courier New"/>
+        </w:rPr>
+        <w:t>index.</w:t>
+      </w:r>
+      <w:r>
+        <w:rPr>
+          <w:rFonts w:cs="Courier New"/>
+        </w:rPr>
+        <w:t>html. Look for the following div with the id flame and add the flame class so that the div now looks like this…</w:t>
+      </w:r>
+    </w:p>
+    <w:p>
+      <w:pPr>
+        <w:spacing w:line="276" w:lineRule="auto"/>
+        <w:rPr>
+          <w:rFonts w:cs="Courier New"/>
+        </w:rPr>
+      </w:pPr>
+    </w:p>
+    <w:p>
+      <w:pPr>
+        <w:spacing w:line="240" w:lineRule="auto"/>
+        <w:ind w:left="1440"/>
+        <w:rPr>
+          <w:rFonts w:ascii="Courier New" w:hAnsi="Courier New" w:cs="Courier New"/>
+        </w:rPr>
+      </w:pPr>
+      <w:r>
+        <w:rPr>
+          <w:rFonts w:ascii="Courier New" w:hAnsi="Courier New" w:cs="Courier New"/>
+        </w:rPr>
+        <w:t xml:space="preserve">&lt;div </w:t>
+      </w:r>
+      <w:r>
+        <w:rPr>
+          <w:rFonts w:ascii="Courier New" w:hAnsi="Courier New" w:cs="Courier New"/>
+          <w:b/>
+        </w:rPr>
+        <w:t>class="flame"</w:t>
+      </w:r>
+      <w:r>
+        <w:rPr>
+          <w:rFonts w:ascii="Courier New" w:hAnsi="Courier New" w:cs="Courier New"/>
+        </w:rPr>
+        <w:t xml:space="preserve"> id="flame"&gt;</w:t>
+      </w:r>
+    </w:p>
+    <w:p>
+      <w:pPr>
+        <w:spacing w:line="240" w:lineRule="auto"/>
+        <w:ind w:left="1440"/>
+        <w:rPr>
+          <w:rFonts w:ascii="Courier New" w:hAnsi="Courier New" w:cs="Courier New"/>
+        </w:rPr>
+      </w:pPr>
+      <w:r>
+        <w:rPr>
+          <w:rFonts w:ascii="Courier New" w:hAnsi="Courier New" w:cs="Courier New"/>
+        </w:rPr>
+        <w:t>&lt;/div&gt;</w:t>
+      </w:r>
+    </w:p>
+    <w:p>
+      <w:pPr>
+        <w:spacing w:line="240" w:lineRule="auto"/>
+      </w:pPr>
+    </w:p>
+    <w:p>
+      <w:pPr>
+        <w:spacing w:line="240" w:lineRule="auto"/>
+      </w:pPr>
+    </w:p>
+    <w:p>
+      <w:r>
+        <w:lastRenderedPageBreak/>
+        <w:t xml:space="preserve">We can also give the heading text a spooky glow by applying </w:t>
+      </w:r>
+      <w:r>
+        <w:t>text-</w:t>
+      </w:r>
+      <w:r>
+        <w:t xml:space="preserve">shadow </w:t>
+      </w:r>
+      <w:proofErr w:type="spellStart"/>
+      <w:r>
+        <w:t>css</w:t>
+      </w:r>
+      <w:proofErr w:type="spellEnd"/>
+      <w:r>
+        <w:t xml:space="preserve"> </w:t>
+      </w:r>
+      <w:r>
+        <w:t xml:space="preserve">to the </w:t>
+      </w:r>
+      <w:r>
+        <w:rPr>
+          <w:b/>
+        </w:rPr>
+        <w:t>h1</w:t>
+      </w:r>
+      <w:r>
+        <w:t xml:space="preserve"> </w:t>
+      </w:r>
+      <w:proofErr w:type="gramStart"/>
+      <w:r>
+        <w:t>style,</w:t>
+      </w:r>
+      <w:proofErr w:type="gramEnd"/>
+      <w:r>
+        <w:t xml:space="preserve"> add this line of code anywhere inside the </w:t>
+      </w:r>
+      <w:r>
+        <w:rPr>
+          <w:b/>
+        </w:rPr>
+        <w:t>h1</w:t>
+      </w:r>
+      <w:r>
+        <w:t xml:space="preserve"> style. In the </w:t>
+      </w:r>
+      <w:proofErr w:type="spellStart"/>
+      <w:r>
+        <w:t>css</w:t>
+      </w:r>
+      <w:proofErr w:type="spellEnd"/>
+      <w:r>
+        <w:t xml:space="preserve"> file add the following…</w:t>
+      </w:r>
+    </w:p>
     <w:p>
       <w:bookmarkStart w:id="0" w:name="_GoBack"/>
       <w:bookmarkEnd w:id="0"/>
     </w:p>
-    <w:p>
-      <w:pPr>
-        <w:spacing w:line="276" w:lineRule="auto"/>
-        <w:rPr>
-          <w:rFonts w:ascii="Courier New" w:hAnsi="Courier New" w:cs="Courier New"/>
-        </w:rPr>
-      </w:pPr>
-      <w:proofErr w:type="gramStart"/>
-      <w:r>
-        <w:rPr>
-          <w:rFonts w:ascii="Courier New" w:hAnsi="Courier New" w:cs="Courier New"/>
-        </w:rPr>
-        <w:t>body</w:t>
-      </w:r>
-      <w:proofErr w:type="gramEnd"/>
-      <w:r>
-        <w:rPr>
-          <w:rFonts w:ascii="Courier New" w:hAnsi="Courier New" w:cs="Courier New"/>
-        </w:rPr>
-        <w:t xml:space="preserve"> {</w:t>
-      </w:r>
-    </w:p>
-    <w:p>
-      <w:pPr>
-        <w:spacing w:line="276" w:lineRule="auto"/>
-        <w:rPr>
-          <w:rFonts w:ascii="Courier New" w:hAnsi="Courier New" w:cs="Courier New"/>
-        </w:rPr>
-      </w:pPr>
-      <w:r>
-        <w:rPr>
-          <w:rFonts w:ascii="Courier New" w:hAnsi="Courier New" w:cs="Courier New"/>
-        </w:rPr>
-        <w:tab/>
-      </w:r>
-      <w:proofErr w:type="gramStart"/>
-      <w:r>
-        <w:rPr>
-          <w:rFonts w:ascii="Courier New" w:hAnsi="Courier New" w:cs="Courier New"/>
-        </w:rPr>
-        <w:t>background</w:t>
-      </w:r>
-      <w:proofErr w:type="gramEnd"/>
-      <w:r>
-        <w:rPr>
-          <w:rFonts w:ascii="Courier New" w:hAnsi="Courier New" w:cs="Courier New"/>
-        </w:rPr>
-        <w:t>: black;</w:t>
-      </w:r>
-    </w:p>
-    <w:p>
-      <w:pPr>
-        <w:spacing w:line="276" w:lineRule="auto"/>
-        <w:rPr>
-          <w:rFonts w:ascii="Courier New" w:hAnsi="Courier New" w:cs="Courier New"/>
-        </w:rPr>
-      </w:pPr>
-      <w:r>
-        <w:rPr>
-          <w:rFonts w:ascii="Courier New" w:hAnsi="Courier New" w:cs="Courier New"/>
-        </w:rPr>
-        <w:tab/>
-      </w:r>
-      <w:proofErr w:type="gramStart"/>
-      <w:r>
-        <w:rPr>
-          <w:rFonts w:ascii="Courier New" w:hAnsi="Courier New" w:cs="Courier New"/>
-        </w:rPr>
-        <w:t>background-image</w:t>
-      </w:r>
-      <w:proofErr w:type="gramEnd"/>
-      <w:r>
-        <w:rPr>
-          <w:rFonts w:ascii="Courier New" w:hAnsi="Courier New" w:cs="Courier New"/>
-        </w:rPr>
-        <w:t xml:space="preserve">: </w:t>
-      </w:r>
-      <w:proofErr w:type="spellStart"/>
-      <w:r>
-        <w:rPr>
-          <w:rFonts w:ascii="Courier New" w:hAnsi="Courier New" w:cs="Courier New"/>
-        </w:rPr>
-        <w:t>url</w:t>
-      </w:r>
-      <w:proofErr w:type="spellEnd"/>
-      <w:r>
-        <w:rPr>
-          <w:rFonts w:ascii="Courier New" w:hAnsi="Courier New" w:cs="Courier New"/>
-        </w:rPr>
-        <w:t>("images/background-tile.gif");</w:t>
-      </w:r>
-    </w:p>
-    <w:p>
-      <w:pPr>
-        <w:spacing w:line="276" w:lineRule="auto"/>
-        <w:rPr>
-          <w:rFonts w:ascii="Courier New" w:hAnsi="Courier New" w:cs="Courier New"/>
-        </w:rPr>
-      </w:pPr>
-      <w:r>
-        <w:rPr>
-          <w:rFonts w:ascii="Courier New" w:hAnsi="Courier New" w:cs="Courier New"/>
-        </w:rPr>
-        <w:tab/>
-      </w:r>
-      <w:proofErr w:type="gramStart"/>
-      <w:r>
-        <w:rPr>
-          <w:rFonts w:ascii="Courier New" w:hAnsi="Courier New" w:cs="Courier New"/>
-        </w:rPr>
-        <w:t>background-repeat</w:t>
-      </w:r>
-      <w:proofErr w:type="gramEnd"/>
-      <w:r>
-        <w:rPr>
-          <w:rFonts w:ascii="Courier New" w:hAnsi="Courier New" w:cs="Courier New"/>
-        </w:rPr>
-        <w:t>: repeat;</w:t>
-      </w:r>
-    </w:p>
-    <w:p>
-      <w:pPr>
-        <w:spacing w:line="276" w:lineRule="auto"/>
-        <w:rPr>
-          <w:rFonts w:ascii="Courier New" w:hAnsi="Courier New" w:cs="Courier New"/>
-        </w:rPr>
-      </w:pPr>
-      <w:r>
-        <w:rPr>
-          <w:rFonts w:ascii="Courier New" w:hAnsi="Courier New" w:cs="Courier New"/>
-        </w:rPr>
-        <w:t>}</w:t>
-      </w:r>
-    </w:p>
-    <w:p>
-      <w:pPr>
-        <w:spacing w:line="276" w:lineRule="auto"/>
-        <w:rPr>
-          <w:rFonts w:ascii="Courier New" w:hAnsi="Courier New" w:cs="Courier New"/>
-        </w:rPr>
-      </w:pPr>
-    </w:p>
-    <w:p>
-      <w:r>
-        <w:t xml:space="preserve">Hit save and view the file, we now have a nice background. </w:t>
-      </w:r>
-      <w:r>
-        <w:t>Let’s</w:t>
-      </w:r>
-      <w:r>
-        <w:t xml:space="preserve"> add some more to make it look even better. In the </w:t>
-      </w:r>
-      <w:proofErr w:type="spellStart"/>
-      <w:r>
-        <w:t>css</w:t>
-      </w:r>
-      <w:proofErr w:type="spellEnd"/>
-      <w:r>
-        <w:t xml:space="preserve"> file look for the </w:t>
-      </w:r>
-      <w:r>
-        <w:rPr>
-          <w:b/>
-        </w:rPr>
-        <w:t>.flame</w:t>
-      </w:r>
-      <w:r>
-        <w:t xml:space="preserve"> class and add the following lines of code, this will make the lantern flash!!</w:t>
-      </w:r>
-    </w:p>
-    <w:p/>
-    <w:p>
-      <w:pPr>
-        <w:spacing w:line="276" w:lineRule="auto"/>
-        <w:ind w:left="720"/>
-        <w:rPr>
-          <w:rFonts w:ascii="Courier New" w:hAnsi="Courier New" w:cs="Courier New"/>
-        </w:rPr>
-      </w:pPr>
-      <w:proofErr w:type="gramStart"/>
-      <w:r>
-        <w:rPr>
-          <w:rFonts w:ascii="Courier New" w:hAnsi="Courier New" w:cs="Courier New"/>
-        </w:rPr>
-        <w:t>animation-name</w:t>
-      </w:r>
-      <w:proofErr w:type="gramEnd"/>
-      <w:r>
-        <w:rPr>
-          <w:rFonts w:ascii="Courier New" w:hAnsi="Courier New" w:cs="Courier New"/>
-        </w:rPr>
-        <w:t>: glow;</w:t>
-      </w:r>
-    </w:p>
-    <w:p>
-      <w:pPr>
-        <w:spacing w:line="276" w:lineRule="auto"/>
-        <w:ind w:left="720"/>
-        <w:rPr>
-          <w:rFonts w:ascii="Courier New" w:hAnsi="Courier New" w:cs="Courier New"/>
-        </w:rPr>
-      </w:pPr>
-      <w:proofErr w:type="gramStart"/>
-      <w:r>
-        <w:rPr>
-          <w:rFonts w:ascii="Courier New" w:hAnsi="Courier New" w:cs="Courier New"/>
-        </w:rPr>
-        <w:t>animation-duration</w:t>
-      </w:r>
-      <w:proofErr w:type="gramEnd"/>
-      <w:r>
-        <w:rPr>
-          <w:rFonts w:ascii="Courier New" w:hAnsi="Courier New" w:cs="Courier New"/>
-        </w:rPr>
-        <w:t>: 0.5s;</w:t>
-      </w:r>
-    </w:p>
-    <w:p>
-      <w:pPr>
-        <w:spacing w:line="276" w:lineRule="auto"/>
-        <w:ind w:left="720"/>
-        <w:rPr>
-          <w:rFonts w:ascii="Courier New" w:hAnsi="Courier New" w:cs="Courier New"/>
-        </w:rPr>
-      </w:pPr>
-      <w:proofErr w:type="gramStart"/>
-      <w:r>
-        <w:rPr>
-          <w:rFonts w:ascii="Courier New" w:hAnsi="Courier New" w:cs="Courier New"/>
-        </w:rPr>
-        <w:t>animation-iteration-count</w:t>
-      </w:r>
-      <w:proofErr w:type="gramEnd"/>
-      <w:r>
-        <w:rPr>
-          <w:rFonts w:ascii="Courier New" w:hAnsi="Courier New" w:cs="Courier New"/>
-        </w:rPr>
-        <w:t>: infinite;</w:t>
-      </w:r>
-    </w:p>
-    <w:p>
-      <w:pPr>
-        <w:spacing w:line="276" w:lineRule="auto"/>
-        <w:ind w:left="720"/>
-        <w:rPr>
-          <w:rFonts w:ascii="Courier New" w:hAnsi="Courier New" w:cs="Courier New"/>
-        </w:rPr>
-      </w:pPr>
-    </w:p>
-    <w:p>
-      <w:pPr>
-        <w:spacing w:line="276" w:lineRule="auto"/>
-        <w:rPr>
-          <w:rFonts w:cs="Courier New"/>
-        </w:rPr>
-      </w:pPr>
-      <w:r>
-        <w:rPr>
-          <w:rFonts w:cs="Courier New"/>
-        </w:rPr>
-        <w:t xml:space="preserve">We also need to reference this class inside </w:t>
-      </w:r>
-      <w:r>
-        <w:rPr>
-          <w:rFonts w:cs="Courier New"/>
-        </w:rPr>
-        <w:t>index.</w:t>
-      </w:r>
-      <w:r>
-        <w:rPr>
-          <w:rFonts w:cs="Courier New"/>
-        </w:rPr>
-        <w:t>html. Look for the following div with the id flame and add the flame class so that the div now looks like this…</w:t>
-      </w:r>
-    </w:p>
-    <w:p>
-      <w:pPr>
-        <w:spacing w:line="276" w:lineRule="auto"/>
-        <w:rPr>
-          <w:rFonts w:cs="Courier New"/>
-        </w:rPr>
-      </w:pPr>
-    </w:p>
-    <w:p>
-      <w:pPr>
-        <w:spacing w:line="240" w:lineRule="auto"/>
-        <w:ind w:left="1440"/>
-        <w:rPr>
-          <w:rFonts w:ascii="Courier New" w:hAnsi="Courier New" w:cs="Courier New"/>
-        </w:rPr>
-      </w:pPr>
-      <w:r>
-        <w:rPr>
-          <w:rFonts w:ascii="Courier New" w:hAnsi="Courier New" w:cs="Courier New"/>
-        </w:rPr>
-        <w:t xml:space="preserve">&lt;div </w:t>
-      </w:r>
-      <w:r>
-        <w:rPr>
-          <w:rFonts w:ascii="Courier New" w:hAnsi="Courier New" w:cs="Courier New"/>
-          <w:b/>
-        </w:rPr>
-        <w:t>class="flame"</w:t>
-      </w:r>
-      <w:r>
-        <w:rPr>
-          <w:rFonts w:ascii="Courier New" w:hAnsi="Courier New" w:cs="Courier New"/>
-        </w:rPr>
-        <w:t xml:space="preserve"> id="flame"&gt;</w:t>
-      </w:r>
-    </w:p>
-    <w:p>
-      <w:pPr>
-        <w:spacing w:line="240" w:lineRule="auto"/>
-        <w:ind w:left="1440"/>
-        <w:rPr>
-          <w:rFonts w:ascii="Courier New" w:hAnsi="Courier New" w:cs="Courier New"/>
-        </w:rPr>
-      </w:pPr>
-      <w:r>
-        <w:rPr>
-          <w:rFonts w:ascii="Courier New" w:hAnsi="Courier New" w:cs="Courier New"/>
-        </w:rPr>
-        <w:t>&lt;/div&gt;</w:t>
-      </w:r>
-    </w:p>
-    <w:p>
-      <w:pPr>
-        <w:spacing w:line="240" w:lineRule="auto"/>
-      </w:pPr>
-    </w:p>
-    <w:p>
-      <w:pPr>
-        <w:spacing w:line="240" w:lineRule="auto"/>
-      </w:pPr>
-    </w:p>
-    <w:p>
-      <w:r>
-        <w:lastRenderedPageBreak/>
-        <w:t xml:space="preserve">We can also give the heading text a spooky glow by applying text shadow to the </w:t>
-      </w:r>
-      <w:r>
-        <w:rPr>
-          <w:b/>
-        </w:rPr>
-        <w:t>h1</w:t>
-      </w:r>
-      <w:r>
-        <w:t xml:space="preserve"> </w:t>
-      </w:r>
-      <w:proofErr w:type="gramStart"/>
-      <w:r>
-        <w:t>style,</w:t>
-      </w:r>
-      <w:proofErr w:type="gramEnd"/>
-      <w:r>
-        <w:t xml:space="preserve"> add this line of code anywhere inside the </w:t>
-      </w:r>
-      <w:r>
-        <w:rPr>
-          <w:b/>
-        </w:rPr>
-        <w:t>h1</w:t>
-      </w:r>
-      <w:r>
-        <w:t xml:space="preserve"> style…</w:t>
-      </w:r>
-    </w:p>
-    <w:p/>
     <w:p>
       <w:pPr>
         <w:ind w:firstLine="720"/>
@@ -4360,7 +4395,7 @@
 </file>
 
 <file path=customXml/itemProps1.xml><?xml version="1.0" encoding="utf-8"?>
-<ds:datastoreItem xmlns:ds="http://schemas.openxmlformats.org/officeDocument/2006/customXml" ds:itemID="{C215149A-ECB3-482D-B37D-1991EC8C0C67}">
+<ds:datastoreItem xmlns:ds="http://schemas.openxmlformats.org/officeDocument/2006/customXml" ds:itemID="{6DB90307-4966-48BE-9103-C3C2A75302FB}">
   <ds:schemaRefs>
     <ds:schemaRef ds:uri="http://schemas.openxmlformats.org/officeDocument/2006/bibliography"/>
   </ds:schemaRefs>
